--- a/法令ファイル/アフガニスタン難民救援国際平和協力隊の設置等に関する政令/アフガニスタン難民救援国際平和協力隊の設置等に関する政令（平成十三年政令第三百二十六号）.docx
+++ b/法令ファイル/アフガニスタン難民救援国際平和協力隊の設置等に関する政令/アフガニスタン難民救援国際平和協力隊の設置等に関する政令（平成十三年政令第三百二十六号）.docx
@@ -53,6 +53,8 @@
       </w:pPr>
       <w:r>
         <w:t>手当は、国際平和協力業務に従事した日一日につき四千円とする。</w:t>
+        <w:br/>
+        <w:t>ただし、法第三条第三号タに掲げる業務のうち空路による輸送に係る業務については、陸上の場所に留まって行うものに限り支給するものとする。</w:t>
       </w:r>
     </w:p>
     <w:p>
@@ -110,7 +112,7 @@
     </w:pPr>
     <w:r>
       <w:tab/>
-      <w:t>WeGov v0.1 - FTS141</w:t>
+      <w:t>WeGov v0.2 - FTS141</w:t>
     </w:r>
   </w:p>
 </w:ftr>
